--- a/src/templates/type-ordonance/ORDO_BFH_CAMAPS_DexcomG6.docx
+++ b/src/templates/type-ordonance/ORDO_BFH_CAMAPS_DexcomG6.docx
@@ -1,6 +1,6 @@
 
 <file path=word/document.xml><?xml version="1.0" encoding="utf-8"?>
-<w:document xmlns:wpc="http://schemas.microsoft.com/office/word/2010/wordprocessingCanvas" xmlns:cx="http://schemas.microsoft.com/office/drawing/2014/chartex" xmlns:cx1="http://schemas.microsoft.com/office/drawing/2015/9/8/chartex" xmlns:cx2="http://schemas.microsoft.com/office/drawing/2015/10/21/chartex" xmlns:cx3="http://schemas.microsoft.com/office/drawing/2016/5/9/chartex" xmlns:cx4="http://schemas.microsoft.com/office/drawing/2016/5/10/chartex" xmlns:cx5="http://schemas.microsoft.com/office/drawing/2016/5/11/chartex" xmlns:cx6="http://schemas.microsoft.com/office/drawing/2016/5/12/chartex" xmlns:cx7="http://schemas.microsoft.com/office/drawing/2016/5/13/chartex" xmlns:cx8="http://schemas.microsoft.com/office/drawing/2016/5/14/chartex" xmlns:mc="http://schemas.openxmlformats.org/markup-compatibility/2006" xmlns:aink="http://schemas.microsoft.com/office/drawing/2016/ink" xmlns:am3d="http://schemas.microsoft.com/office/drawing/2017/model3d" xmlns:o="urn:schemas-microsoft-com:office:office" xmlns:oel="http://schemas.microsoft.com/office/2019/extlst" xmlns:r="http://schemas.openxmlformats.org/officeDocument/2006/relationships" xmlns:m="http://schemas.openxmlformats.org/officeDocument/2006/math" xmlns:v="urn:schemas-microsoft-com:vml" xmlns:wp14="http://schemas.microsoft.com/office/word/2010/wordprocessingDrawing" xmlns:wp="http://schemas.openxmlformats.org/drawingml/2006/wordprocessingDrawing" xmlns:w10="urn:schemas-microsoft-com:office:word" xmlns:w="http://schemas.openxmlformats.org/wordprocessingml/2006/main" xmlns:w14="http://schemas.microsoft.com/office/word/2010/wordml" xmlns:w15="http://schemas.microsoft.com/office/word/2012/wordml" xmlns:w16cex="http://schemas.microsoft.com/office/word/2018/wordml/cex" xmlns:w16cid="http://schemas.microsoft.com/office/word/2016/wordml/cid" xmlns:w16="http://schemas.microsoft.com/office/word/2018/wordml" xmlns:w16du="http://schemas.microsoft.com/office/word/2023/wordml/word16du" xmlns:w16sdtdh="http://schemas.microsoft.com/office/word/2020/wordml/sdtdatahash" xmlns:w16sdtfl="http://schemas.microsoft.com/office/word/2024/wordml/sdtformatlock" xmlns:w16se="http://schemas.microsoft.com/office/word/2015/wordml/symex" xmlns:wpg="http://schemas.microsoft.com/office/word/2010/wordprocessingGroup" xmlns:wpi="http://schemas.microsoft.com/office/word/2010/wordprocessingInk" xmlns:wne="http://schemas.microsoft.com/office/word/2006/wordml" xmlns:wps="http://schemas.microsoft.com/office/word/2010/wordprocessingShape" mc:Ignorable="w14 w15 w16se w16cid w16 w16cex w16sdtdh w16sdtfl w16du wp14">
+<w:document xmlns:wpc="http://schemas.microsoft.com/office/word/2010/wordprocessingCanvas" xmlns:cx="http://schemas.microsoft.com/office/drawing/2014/chartex" xmlns:cx1="http://schemas.microsoft.com/office/drawing/2015/9/8/chartex" xmlns:cx2="http://schemas.microsoft.com/office/drawing/2015/10/21/chartex" xmlns:cx3="http://schemas.microsoft.com/office/drawing/2016/5/9/chartex" xmlns:cx4="http://schemas.microsoft.com/office/drawing/2016/5/10/chartex" xmlns:cx5="http://schemas.microsoft.com/office/drawing/2016/5/11/chartex" xmlns:cx6="http://schemas.microsoft.com/office/drawing/2016/5/12/chartex" xmlns:cx7="http://schemas.microsoft.com/office/drawing/2016/5/13/chartex" xmlns:cx8="http://schemas.microsoft.com/office/drawing/2016/5/14/chartex" xmlns:mc="http://schemas.openxmlformats.org/markup-compatibility/2006" xmlns:aink="http://schemas.microsoft.com/office/drawing/2016/ink" xmlns:am3d="http://schemas.microsoft.com/office/drawing/2017/model3d" xmlns:o="urn:schemas-microsoft-com:office:office" xmlns:oel="http://schemas.microsoft.com/office/2019/extlst" xmlns:r="http://schemas.openxmlformats.org/officeDocument/2006/relationships" xmlns:m="http://schemas.openxmlformats.org/officeDocument/2006/math" xmlns:v="urn:schemas-microsoft-com:vml" xmlns:wp14="http://schemas.microsoft.com/office/word/2010/wordprocessingDrawing" xmlns:wp="http://schemas.openxmlformats.org/drawingml/2006/wordprocessingDrawing" xmlns:w10="urn:schemas-microsoft-com:office:word" xmlns:w="http://schemas.openxmlformats.org/wordprocessingml/2006/main" xmlns:w14="http://schemas.microsoft.com/office/word/2010/wordml" xmlns:w15="http://schemas.microsoft.com/office/word/2012/wordml" xmlns:w16cex="http://schemas.microsoft.com/office/word/2018/wordml/cex" xmlns:w16cid="http://schemas.microsoft.com/office/word/2016/wordml/cid" xmlns:w16="http://schemas.microsoft.com/office/word/2018/wordml" xmlns:w16sdtdh="http://schemas.microsoft.com/office/word/2020/wordml/sdtdatahash" xmlns:w16se="http://schemas.microsoft.com/office/word/2015/wordml/symex" xmlns:wpg="http://schemas.microsoft.com/office/word/2010/wordprocessingGroup" xmlns:wpi="http://schemas.microsoft.com/office/word/2010/wordprocessingInk" xmlns:wne="http://schemas.microsoft.com/office/word/2006/wordml" xmlns:wps="http://schemas.microsoft.com/office/word/2010/wordprocessingShape" mc:Ignorable="w14 w15 w16se w16cid w16 w16cex w16sdtdh wp14">
   <w:body>
     <w:p>
       <w:pPr>
@@ -87,38 +87,13 @@
           </w:p>
           <w:p/>
           <w:p/>
+          <w:p/>
+          <w:p/>
           <w:p>
             <w:r>
-              <w:t>{</w:t>
-            </w:r>
-            <w:proofErr w:type="gramStart"/>
-            <w:r>
-              <w:t>nom</w:t>
-            </w:r>
-            <w:proofErr w:type="gramEnd"/>
-            <w:r>
-              <w:t>}</w:t>
+              <w:t>{prescripteur}</w:t>
             </w:r>
           </w:p>
-          <w:p>
-            <w:r>
-              <w:t>{</w:t>
-            </w:r>
-            <w:proofErr w:type="spellStart"/>
-            <w:proofErr w:type="gramStart"/>
-            <w:r>
-              <w:t>prenom</w:t>
-            </w:r>
-            <w:proofErr w:type="spellEnd"/>
-            <w:proofErr w:type="gramEnd"/>
-            <w:r>
-              <w:t>}</w:t>
-            </w:r>
-          </w:p>
-          <w:p/>
-          <w:p/>
-          <w:p/>
-          <w:p/>
           <w:p/>
           <w:p>
             <w:pPr>
@@ -157,6 +132,16 @@
             </w:pPr>
           </w:p>
           <w:p>
+            <w:r>
+              <w:t>{nom}</w:t>
+            </w:r>
+          </w:p>
+          <w:p>
+            <w:r>
+              <w:t>{prenom}</w:t>
+            </w:r>
+          </w:p>
+          <w:p>
             <w:pPr>
               <w:pStyle w:val="Titre4"/>
               <w:tabs>
@@ -164,7 +149,6 @@
               </w:tabs>
             </w:pPr>
           </w:p>
-          <w:p/>
           <w:p/>
           <w:p>
             <w:r>
@@ -861,6 +845,14 @@
           <w:sz w:val="22"/>
           <w:szCs w:val="22"/>
         </w:rPr>
+        <w:t xml:space="preserve"> {duree_validite}</w:t>
+      </w:r>
+      <w:r>
+        <w:rPr>
+          <w:bCs/>
+          <w:sz w:val="22"/>
+          <w:szCs w:val="22"/>
+        </w:rPr>
         <w:t xml:space="preserve">  </w:t>
       </w:r>
       <w:r>
@@ -898,6 +890,14 @@
           <w:u w:val="single"/>
         </w:rPr>
         <w:t xml:space="preserve">A compter du </w:t>
+      </w:r>
+      <w:r>
+        <w:rPr>
+          <w:bCs/>
+          <w:sz w:val="22"/>
+          <w:szCs w:val="22"/>
+        </w:rPr>
+        <w:t>{dlp_pompe}</w:t>
       </w:r>
     </w:p>
     <w:p>
@@ -1233,7 +1233,7 @@
 </file>
 
 <file path=word/endnotes.xml><?xml version="1.0" encoding="utf-8"?>
-<w:endnotes xmlns:wpc="http://schemas.microsoft.com/office/word/2010/wordprocessingCanvas" xmlns:cx="http://schemas.microsoft.com/office/drawing/2014/chartex" xmlns:cx1="http://schemas.microsoft.com/office/drawing/2015/9/8/chartex" xmlns:cx2="http://schemas.microsoft.com/office/drawing/2015/10/21/chartex" xmlns:cx3="http://schemas.microsoft.com/office/drawing/2016/5/9/chartex" xmlns:cx4="http://schemas.microsoft.com/office/drawing/2016/5/10/chartex" xmlns:cx5="http://schemas.microsoft.com/office/drawing/2016/5/11/chartex" xmlns:cx6="http://schemas.microsoft.com/office/drawing/2016/5/12/chartex" xmlns:cx7="http://schemas.microsoft.com/office/drawing/2016/5/13/chartex" xmlns:cx8="http://schemas.microsoft.com/office/drawing/2016/5/14/chartex" xmlns:mc="http://schemas.openxmlformats.org/markup-compatibility/2006" xmlns:aink="http://schemas.microsoft.com/office/drawing/2016/ink" xmlns:am3d="http://schemas.microsoft.com/office/drawing/2017/model3d" xmlns:o="urn:schemas-microsoft-com:office:office" xmlns:oel="http://schemas.microsoft.com/office/2019/extlst" xmlns:r="http://schemas.openxmlformats.org/officeDocument/2006/relationships" xmlns:m="http://schemas.openxmlformats.org/officeDocument/2006/math" xmlns:v="urn:schemas-microsoft-com:vml" xmlns:wp14="http://schemas.microsoft.com/office/word/2010/wordprocessingDrawing" xmlns:wp="http://schemas.openxmlformats.org/drawingml/2006/wordprocessingDrawing" xmlns:w10="urn:schemas-microsoft-com:office:word" xmlns:w="http://schemas.openxmlformats.org/wordprocessingml/2006/main" xmlns:w14="http://schemas.microsoft.com/office/word/2010/wordml" xmlns:w15="http://schemas.microsoft.com/office/word/2012/wordml" xmlns:w16cex="http://schemas.microsoft.com/office/word/2018/wordml/cex" xmlns:w16cid="http://schemas.microsoft.com/office/word/2016/wordml/cid" xmlns:w16="http://schemas.microsoft.com/office/word/2018/wordml" xmlns:w16du="http://schemas.microsoft.com/office/word/2023/wordml/word16du" xmlns:w16sdtdh="http://schemas.microsoft.com/office/word/2020/wordml/sdtdatahash" xmlns:w16sdtfl="http://schemas.microsoft.com/office/word/2024/wordml/sdtformatlock" xmlns:w16se="http://schemas.microsoft.com/office/word/2015/wordml/symex" xmlns:wpg="http://schemas.microsoft.com/office/word/2010/wordprocessingGroup" xmlns:wpi="http://schemas.microsoft.com/office/word/2010/wordprocessingInk" xmlns:wne="http://schemas.microsoft.com/office/word/2006/wordml" xmlns:wps="http://schemas.microsoft.com/office/word/2010/wordprocessingShape" mc:Ignorable="w14 w15 w16se w16cid w16 w16cex w16sdtdh w16sdtfl w16du wp14">
+<w:endnotes xmlns:wpc="http://schemas.microsoft.com/office/word/2010/wordprocessingCanvas" xmlns:cx="http://schemas.microsoft.com/office/drawing/2014/chartex" xmlns:cx1="http://schemas.microsoft.com/office/drawing/2015/9/8/chartex" xmlns:cx2="http://schemas.microsoft.com/office/drawing/2015/10/21/chartex" xmlns:cx3="http://schemas.microsoft.com/office/drawing/2016/5/9/chartex" xmlns:cx4="http://schemas.microsoft.com/office/drawing/2016/5/10/chartex" xmlns:cx5="http://schemas.microsoft.com/office/drawing/2016/5/11/chartex" xmlns:cx6="http://schemas.microsoft.com/office/drawing/2016/5/12/chartex" xmlns:cx7="http://schemas.microsoft.com/office/drawing/2016/5/13/chartex" xmlns:cx8="http://schemas.microsoft.com/office/drawing/2016/5/14/chartex" xmlns:mc="http://schemas.openxmlformats.org/markup-compatibility/2006" xmlns:aink="http://schemas.microsoft.com/office/drawing/2016/ink" xmlns:am3d="http://schemas.microsoft.com/office/drawing/2017/model3d" xmlns:o="urn:schemas-microsoft-com:office:office" xmlns:oel="http://schemas.microsoft.com/office/2019/extlst" xmlns:r="http://schemas.openxmlformats.org/officeDocument/2006/relationships" xmlns:m="http://schemas.openxmlformats.org/officeDocument/2006/math" xmlns:v="urn:schemas-microsoft-com:vml" xmlns:wp14="http://schemas.microsoft.com/office/word/2010/wordprocessingDrawing" xmlns:wp="http://schemas.openxmlformats.org/drawingml/2006/wordprocessingDrawing" xmlns:w10="urn:schemas-microsoft-com:office:word" xmlns:w="http://schemas.openxmlformats.org/wordprocessingml/2006/main" xmlns:w14="http://schemas.microsoft.com/office/word/2010/wordml" xmlns:w15="http://schemas.microsoft.com/office/word/2012/wordml" xmlns:w16cex="http://schemas.microsoft.com/office/word/2018/wordml/cex" xmlns:w16cid="http://schemas.microsoft.com/office/word/2016/wordml/cid" xmlns:w16="http://schemas.microsoft.com/office/word/2018/wordml" xmlns:w16sdtdh="http://schemas.microsoft.com/office/word/2020/wordml/sdtdatahash" xmlns:w16se="http://schemas.microsoft.com/office/word/2015/wordml/symex" xmlns:wpg="http://schemas.microsoft.com/office/word/2010/wordprocessingGroup" xmlns:wpi="http://schemas.microsoft.com/office/word/2010/wordprocessingInk" xmlns:wne="http://schemas.microsoft.com/office/word/2006/wordml" xmlns:wps="http://schemas.microsoft.com/office/word/2010/wordprocessingShape" mc:Ignorable="w14 w15 w16se w16cid w16 w16cex w16sdtdh wp14">
   <w:endnote w:type="separator" w:id="-1">
     <w:p>
       <w:r>
@@ -1252,7 +1252,7 @@
 </file>
 
 <file path=word/footnotes.xml><?xml version="1.0" encoding="utf-8"?>
-<w:footnotes xmlns:wpc="http://schemas.microsoft.com/office/word/2010/wordprocessingCanvas" xmlns:cx="http://schemas.microsoft.com/office/drawing/2014/chartex" xmlns:cx1="http://schemas.microsoft.com/office/drawing/2015/9/8/chartex" xmlns:cx2="http://schemas.microsoft.com/office/drawing/2015/10/21/chartex" xmlns:cx3="http://schemas.microsoft.com/office/drawing/2016/5/9/chartex" xmlns:cx4="http://schemas.microsoft.com/office/drawing/2016/5/10/chartex" xmlns:cx5="http://schemas.microsoft.com/office/drawing/2016/5/11/chartex" xmlns:cx6="http://schemas.microsoft.com/office/drawing/2016/5/12/chartex" xmlns:cx7="http://schemas.microsoft.com/office/drawing/2016/5/13/chartex" xmlns:cx8="http://schemas.microsoft.com/office/drawing/2016/5/14/chartex" xmlns:mc="http://schemas.openxmlformats.org/markup-compatibility/2006" xmlns:aink="http://schemas.microsoft.com/office/drawing/2016/ink" xmlns:am3d="http://schemas.microsoft.com/office/drawing/2017/model3d" xmlns:o="urn:schemas-microsoft-com:office:office" xmlns:oel="http://schemas.microsoft.com/office/2019/extlst" xmlns:r="http://schemas.openxmlformats.org/officeDocument/2006/relationships" xmlns:m="http://schemas.openxmlformats.org/officeDocument/2006/math" xmlns:v="urn:schemas-microsoft-com:vml" xmlns:wp14="http://schemas.microsoft.com/office/word/2010/wordprocessingDrawing" xmlns:wp="http://schemas.openxmlformats.org/drawingml/2006/wordprocessingDrawing" xmlns:w10="urn:schemas-microsoft-com:office:word" xmlns:w="http://schemas.openxmlformats.org/wordprocessingml/2006/main" xmlns:w14="http://schemas.microsoft.com/office/word/2010/wordml" xmlns:w15="http://schemas.microsoft.com/office/word/2012/wordml" xmlns:w16cex="http://schemas.microsoft.com/office/word/2018/wordml/cex" xmlns:w16cid="http://schemas.microsoft.com/office/word/2016/wordml/cid" xmlns:w16="http://schemas.microsoft.com/office/word/2018/wordml" xmlns:w16du="http://schemas.microsoft.com/office/word/2023/wordml/word16du" xmlns:w16sdtdh="http://schemas.microsoft.com/office/word/2020/wordml/sdtdatahash" xmlns:w16sdtfl="http://schemas.microsoft.com/office/word/2024/wordml/sdtformatlock" xmlns:w16se="http://schemas.microsoft.com/office/word/2015/wordml/symex" xmlns:wpg="http://schemas.microsoft.com/office/word/2010/wordprocessingGroup" xmlns:wpi="http://schemas.microsoft.com/office/word/2010/wordprocessingInk" xmlns:wne="http://schemas.microsoft.com/office/word/2006/wordml" xmlns:wps="http://schemas.microsoft.com/office/word/2010/wordprocessingShape" mc:Ignorable="w14 w15 w16se w16cid w16 w16cex w16sdtdh w16sdtfl w16du wp14">
+<w:footnotes xmlns:wpc="http://schemas.microsoft.com/office/word/2010/wordprocessingCanvas" xmlns:cx="http://schemas.microsoft.com/office/drawing/2014/chartex" xmlns:cx1="http://schemas.microsoft.com/office/drawing/2015/9/8/chartex" xmlns:cx2="http://schemas.microsoft.com/office/drawing/2015/10/21/chartex" xmlns:cx3="http://schemas.microsoft.com/office/drawing/2016/5/9/chartex" xmlns:cx4="http://schemas.microsoft.com/office/drawing/2016/5/10/chartex" xmlns:cx5="http://schemas.microsoft.com/office/drawing/2016/5/11/chartex" xmlns:cx6="http://schemas.microsoft.com/office/drawing/2016/5/12/chartex" xmlns:cx7="http://schemas.microsoft.com/office/drawing/2016/5/13/chartex" xmlns:cx8="http://schemas.microsoft.com/office/drawing/2016/5/14/chartex" xmlns:mc="http://schemas.openxmlformats.org/markup-compatibility/2006" xmlns:aink="http://schemas.microsoft.com/office/drawing/2016/ink" xmlns:am3d="http://schemas.microsoft.com/office/drawing/2017/model3d" xmlns:o="urn:schemas-microsoft-com:office:office" xmlns:oel="http://schemas.microsoft.com/office/2019/extlst" xmlns:r="http://schemas.openxmlformats.org/officeDocument/2006/relationships" xmlns:m="http://schemas.openxmlformats.org/officeDocument/2006/math" xmlns:v="urn:schemas-microsoft-com:vml" xmlns:wp14="http://schemas.microsoft.com/office/word/2010/wordprocessingDrawing" xmlns:wp="http://schemas.openxmlformats.org/drawingml/2006/wordprocessingDrawing" xmlns:w10="urn:schemas-microsoft-com:office:word" xmlns:w="http://schemas.openxmlformats.org/wordprocessingml/2006/main" xmlns:w14="http://schemas.microsoft.com/office/word/2010/wordml" xmlns:w15="http://schemas.microsoft.com/office/word/2012/wordml" xmlns:w16cex="http://schemas.microsoft.com/office/word/2018/wordml/cex" xmlns:w16cid="http://schemas.microsoft.com/office/word/2016/wordml/cid" xmlns:w16="http://schemas.microsoft.com/office/word/2018/wordml" xmlns:w16sdtdh="http://schemas.microsoft.com/office/word/2020/wordml/sdtdatahash" xmlns:w16se="http://schemas.microsoft.com/office/word/2015/wordml/symex" xmlns:wpg="http://schemas.microsoft.com/office/word/2010/wordprocessingGroup" xmlns:wpi="http://schemas.microsoft.com/office/word/2010/wordprocessingInk" xmlns:wne="http://schemas.microsoft.com/office/word/2006/wordml" xmlns:wps="http://schemas.microsoft.com/office/word/2010/wordprocessingShape" mc:Ignorable="w14 w15 w16se w16cid w16 w16cex w16sdtdh wp14">
   <w:footnote w:type="separator" w:id="-1">
     <w:p>
       <w:r>
@@ -1271,7 +1271,7 @@
 </file>
 
 <file path=word/numbering.xml><?xml version="1.0" encoding="utf-8"?>
-<w:numbering xmlns:wpc="http://schemas.microsoft.com/office/word/2010/wordprocessingCanvas" xmlns:cx="http://schemas.microsoft.com/office/drawing/2014/chartex" xmlns:cx1="http://schemas.microsoft.com/office/drawing/2015/9/8/chartex" xmlns:cx2="http://schemas.microsoft.com/office/drawing/2015/10/21/chartex" xmlns:cx3="http://schemas.microsoft.com/office/drawing/2016/5/9/chartex" xmlns:cx4="http://schemas.microsoft.com/office/drawing/2016/5/10/chartex" xmlns:cx5="http://schemas.microsoft.com/office/drawing/2016/5/11/chartex" xmlns:cx6="http://schemas.microsoft.com/office/drawing/2016/5/12/chartex" xmlns:cx7="http://schemas.microsoft.com/office/drawing/2016/5/13/chartex" xmlns:cx8="http://schemas.microsoft.com/office/drawing/2016/5/14/chartex" xmlns:mc="http://schemas.openxmlformats.org/markup-compatibility/2006" xmlns:aink="http://schemas.microsoft.com/office/drawing/2016/ink" xmlns:am3d="http://schemas.microsoft.com/office/drawing/2017/model3d" xmlns:o="urn:schemas-microsoft-com:office:office" xmlns:oel="http://schemas.microsoft.com/office/2019/extlst" xmlns:r="http://schemas.openxmlformats.org/officeDocument/2006/relationships" xmlns:m="http://schemas.openxmlformats.org/officeDocument/2006/math" xmlns:v="urn:schemas-microsoft-com:vml" xmlns:wp14="http://schemas.microsoft.com/office/word/2010/wordprocessingDrawing" xmlns:wp="http://schemas.openxmlformats.org/drawingml/2006/wordprocessingDrawing" xmlns:w10="urn:schemas-microsoft-com:office:word" xmlns:w="http://schemas.openxmlformats.org/wordprocessingml/2006/main" xmlns:w14="http://schemas.microsoft.com/office/word/2010/wordml" xmlns:w15="http://schemas.microsoft.com/office/word/2012/wordml" xmlns:w16cex="http://schemas.microsoft.com/office/word/2018/wordml/cex" xmlns:w16cid="http://schemas.microsoft.com/office/word/2016/wordml/cid" xmlns:w16="http://schemas.microsoft.com/office/word/2018/wordml" xmlns:w16du="http://schemas.microsoft.com/office/word/2023/wordml/word16du" xmlns:w16sdtdh="http://schemas.microsoft.com/office/word/2020/wordml/sdtdatahash" xmlns:w16sdtfl="http://schemas.microsoft.com/office/word/2024/wordml/sdtformatlock" xmlns:w16se="http://schemas.microsoft.com/office/word/2015/wordml/symex" xmlns:wpg="http://schemas.microsoft.com/office/word/2010/wordprocessingGroup" xmlns:wpi="http://schemas.microsoft.com/office/word/2010/wordprocessingInk" xmlns:wne="http://schemas.microsoft.com/office/word/2006/wordml" xmlns:wps="http://schemas.microsoft.com/office/word/2010/wordprocessingShape" mc:Ignorable="w14 w15 w16se w16cid w16 w16cex w16sdtdh w16sdtfl w16du wp14">
+<w:numbering xmlns:wpc="http://schemas.microsoft.com/office/word/2010/wordprocessingCanvas" xmlns:cx="http://schemas.microsoft.com/office/drawing/2014/chartex" xmlns:cx1="http://schemas.microsoft.com/office/drawing/2015/9/8/chartex" xmlns:cx2="http://schemas.microsoft.com/office/drawing/2015/10/21/chartex" xmlns:cx3="http://schemas.microsoft.com/office/drawing/2016/5/9/chartex" xmlns:cx4="http://schemas.microsoft.com/office/drawing/2016/5/10/chartex" xmlns:cx5="http://schemas.microsoft.com/office/drawing/2016/5/11/chartex" xmlns:cx6="http://schemas.microsoft.com/office/drawing/2016/5/12/chartex" xmlns:cx7="http://schemas.microsoft.com/office/drawing/2016/5/13/chartex" xmlns:cx8="http://schemas.microsoft.com/office/drawing/2016/5/14/chartex" xmlns:mc="http://schemas.openxmlformats.org/markup-compatibility/2006" xmlns:aink="http://schemas.microsoft.com/office/drawing/2016/ink" xmlns:am3d="http://schemas.microsoft.com/office/drawing/2017/model3d" xmlns:o="urn:schemas-microsoft-com:office:office" xmlns:oel="http://schemas.microsoft.com/office/2019/extlst" xmlns:r="http://schemas.openxmlformats.org/officeDocument/2006/relationships" xmlns:m="http://schemas.openxmlformats.org/officeDocument/2006/math" xmlns:v="urn:schemas-microsoft-com:vml" xmlns:wp14="http://schemas.microsoft.com/office/word/2010/wordprocessingDrawing" xmlns:wp="http://schemas.openxmlformats.org/drawingml/2006/wordprocessingDrawing" xmlns:w10="urn:schemas-microsoft-com:office:word" xmlns:w="http://schemas.openxmlformats.org/wordprocessingml/2006/main" xmlns:w14="http://schemas.microsoft.com/office/word/2010/wordml" xmlns:w15="http://schemas.microsoft.com/office/word/2012/wordml" xmlns:w16cex="http://schemas.microsoft.com/office/word/2018/wordml/cex" xmlns:w16cid="http://schemas.microsoft.com/office/word/2016/wordml/cid" xmlns:w16="http://schemas.microsoft.com/office/word/2018/wordml" xmlns:w16sdtdh="http://schemas.microsoft.com/office/word/2020/wordml/sdtdatahash" xmlns:w16se="http://schemas.microsoft.com/office/word/2015/wordml/symex" xmlns:wpg="http://schemas.microsoft.com/office/word/2010/wordprocessingGroup" xmlns:wpi="http://schemas.microsoft.com/office/word/2010/wordprocessingInk" xmlns:wne="http://schemas.microsoft.com/office/word/2006/wordml" xmlns:wps="http://schemas.microsoft.com/office/word/2010/wordprocessingShape" mc:Ignorable="w14 w15 w16se w16cid w16 w16cex w16sdtdh wp14">
   <w:abstractNum w:abstractNumId="0" w15:restartNumberingAfterBreak="0">
     <w:nsid w:val="237B7165"/>
     <w:multiLevelType w:val="hybridMultilevel"/>
@@ -2740,7 +2740,7 @@
 </file>
 
 <file path=word/styles.xml><?xml version="1.0" encoding="utf-8"?>
-<w:styles xmlns:mc="http://schemas.openxmlformats.org/markup-compatibility/2006" xmlns:r="http://schemas.openxmlformats.org/officeDocument/2006/relationships" xmlns:w="http://schemas.openxmlformats.org/wordprocessingml/2006/main" xmlns:w14="http://schemas.microsoft.com/office/word/2010/wordml" xmlns:w15="http://schemas.microsoft.com/office/word/2012/wordml" xmlns:w16cex="http://schemas.microsoft.com/office/word/2018/wordml/cex" xmlns:w16cid="http://schemas.microsoft.com/office/word/2016/wordml/cid" xmlns:w16="http://schemas.microsoft.com/office/word/2018/wordml" xmlns:w16du="http://schemas.microsoft.com/office/word/2023/wordml/word16du" xmlns:w16sdtdh="http://schemas.microsoft.com/office/word/2020/wordml/sdtdatahash" xmlns:w16sdtfl="http://schemas.microsoft.com/office/word/2024/wordml/sdtformatlock" xmlns:w16se="http://schemas.microsoft.com/office/word/2015/wordml/symex" mc:Ignorable="w14 w15 w16se w16cid w16 w16cex w16sdtdh w16sdtfl w16du">
+<w:styles xmlns:mc="http://schemas.openxmlformats.org/markup-compatibility/2006" xmlns:r="http://schemas.openxmlformats.org/officeDocument/2006/relationships" xmlns:w="http://schemas.openxmlformats.org/wordprocessingml/2006/main" xmlns:w14="http://schemas.microsoft.com/office/word/2010/wordml" xmlns:w15="http://schemas.microsoft.com/office/word/2012/wordml" xmlns:w16cex="http://schemas.microsoft.com/office/word/2018/wordml/cex" xmlns:w16cid="http://schemas.microsoft.com/office/word/2016/wordml/cid" xmlns:w16="http://schemas.microsoft.com/office/word/2018/wordml" xmlns:w16sdtdh="http://schemas.microsoft.com/office/word/2020/wordml/sdtdatahash" xmlns:w16se="http://schemas.microsoft.com/office/word/2015/wordml/symex" mc:Ignorable="w14 w15 w16se w16cid w16 w16cex w16sdtdh">
   <w:docDefaults>
     <w:rPrDefault>
       <w:rPr>
@@ -3097,7 +3097,6 @@
   <w:style w:type="character" w:default="1" w:styleId="Policepardfaut">
     <w:name w:val="Default Paragraph Font"/>
     <w:uiPriority w:val="1"/>
-    <w:semiHidden/>
     <w:unhideWhenUsed/>
   </w:style>
   <w:style w:type="table" w:default="1" w:styleId="TableauNormal">
@@ -3473,6 +3472,15 @@
 </file>
 
 <file path=customXml/item1.xml><?xml version="1.0" encoding="utf-8"?>
+<?mso-contentType ?>
+<FormTemplates xmlns="http://schemas.microsoft.com/sharepoint/v3/contenttype/forms">
+  <Display>DocumentLibraryForm</Display>
+  <Edit>DocumentLibraryForm</Edit>
+  <New>DocumentLibraryForm</New>
+</FormTemplates>
+</file>
+
+<file path=customXml/item2.xml><?xml version="1.0" encoding="utf-8"?>
 <ct:contentTypeSchema xmlns:ct="http://schemas.microsoft.com/office/2006/metadata/contentType" xmlns:ma="http://schemas.microsoft.com/office/2006/metadata/properties/metaAttributes" ct:_="" ma:_="" ma:contentTypeName="Document" ma:contentTypeID="0x010100817C64D1DB7D4D4E8E86D66B2A35958F" ma:contentTypeVersion="8" ma:contentTypeDescription="Crée un document." ma:contentTypeScope="" ma:versionID="f36772b53ecff395166df468d2ec7c05">
   <xsd:schema xmlns:xsd="http://www.w3.org/2001/XMLSchema" xmlns:xs="http://www.w3.org/2001/XMLSchema" xmlns:p="http://schemas.microsoft.com/office/2006/metadata/properties" xmlns:ns2="1ffe43ab-f2dc-49d3-a68d-e0d142d9787f" targetNamespace="http://schemas.microsoft.com/office/2006/metadata/properties" ma:root="true" ma:fieldsID="a3741988fc8b591c940500d11e7c9d2b" ns2:_="">
     <xsd:import namespace="1ffe43ab-f2dc-49d3-a68d-e0d142d9787f"/>
@@ -3640,16 +3648,15 @@
 </ct:contentTypeSchema>
 </file>
 
-<file path=customXml/item2.xml><?xml version="1.0" encoding="utf-8"?>
-<?mso-contentType ?>
-<FormTemplates xmlns="http://schemas.microsoft.com/sharepoint/v3/contenttype/forms">
-  <Display>DocumentLibraryForm</Display>
-  <Edit>DocumentLibraryForm</Edit>
-  <New>DocumentLibraryForm</New>
-</FormTemplates>
+<file path=customXml/itemProps1.xml><?xml version="1.0" encoding="utf-8"?>
+<ds:datastoreItem xmlns:ds="http://schemas.openxmlformats.org/officeDocument/2006/customXml" ds:itemID="{4D598926-21B2-4ED3-BE68-40964D591156}">
+  <ds:schemaRefs>
+    <ds:schemaRef ds:uri="http://schemas.microsoft.com/sharepoint/v3/contenttype/forms"/>
+  </ds:schemaRefs>
+</ds:datastoreItem>
 </file>
 
-<file path=customXml/itemProps1.xml><?xml version="1.0" encoding="utf-8"?>
+<file path=customXml/itemProps2.xml><?xml version="1.0" encoding="utf-8"?>
 <ds:datastoreItem xmlns:ds="http://schemas.openxmlformats.org/officeDocument/2006/customXml" ds:itemID="{A1F283E7-D50F-4E47-9205-D2B427B1DBB6}">
   <ds:schemaRefs>
     <ds:schemaRef ds:uri="http://schemas.microsoft.com/office/2006/metadata/contentType"/>
@@ -3665,12 +3672,4 @@
     <ds:schemaRef ds:uri="http://schemas.microsoft.com/internal/obd"/>
   </ds:schemaRefs>
 </ds:datastoreItem>
-</file>
-
-<file path=customXml/itemProps2.xml><?xml version="1.0" encoding="utf-8"?>
-<ds:datastoreItem xmlns:ds="http://schemas.openxmlformats.org/officeDocument/2006/customXml" ds:itemID="{4D598926-21B2-4ED3-BE68-40964D591156}">
-  <ds:schemaRefs>
-    <ds:schemaRef ds:uri="http://schemas.microsoft.com/sharepoint/v3/contenttype/forms"/>
-  </ds:schemaRefs>
-</ds:datastoreItem>
 </file>